--- a/Feelova čeština/00 vzor.docx
+++ b/Feelova čeština/00 vzor.docx
@@ -348,7 +348,7 @@
   <w:abstractNum w:abstractNumId="0">
     <w:nsid w:val="07CB31AF"/>
     <w:multiLevelType w:val="hybridMultilevel"/>
-    <w:tmpl w:val="87FA055E"/>
+    <w:tmpl w:val="4550A4E6"/>
     <w:lvl w:ilvl="0" w:tplc="04050011">
       <w:start w:val="1"/>
       <w:numFmt w:val="decimal"/>
@@ -370,32 +370,41 @@
         <w:rFonts w:ascii="Symbol" w:hAnsi="Symbol" w:hint="default"/>
       </w:rPr>
     </w:lvl>
-    <w:lvl w:ilvl="2" w:tplc="0405001B" w:tentative="1">
-      <w:start w:val="1"/>
-      <w:numFmt w:val="lowerRoman"/>
-      <w:lvlText w:val="%3."/>
-      <w:lvlJc w:val="right"/>
-      <w:pPr>
-        <w:ind w:left="1800" w:hanging="180"/>
-      </w:pPr>
-    </w:lvl>
-    <w:lvl w:ilvl="3" w:tplc="0405000F" w:tentative="1">
-      <w:start w:val="1"/>
-      <w:numFmt w:val="decimal"/>
-      <w:lvlText w:val="%4."/>
-      <w:lvlJc w:val="left"/>
-      <w:pPr>
-        <w:ind w:left="2520" w:hanging="360"/>
-      </w:pPr>
-    </w:lvl>
-    <w:lvl w:ilvl="4" w:tplc="04050019" w:tentative="1">
-      <w:start w:val="1"/>
-      <w:numFmt w:val="lowerLetter"/>
-      <w:lvlText w:val="%5."/>
-      <w:lvlJc w:val="left"/>
-      <w:pPr>
-        <w:ind w:left="3240" w:hanging="360"/>
-      </w:pPr>
+    <w:lvl w:ilvl="2" w:tplc="04050009">
+      <w:start w:val="1"/>
+      <w:numFmt w:val="bullet"/>
+      <w:lvlText w:val=""/>
+      <w:lvlJc w:val="left"/>
+      <w:pPr>
+        <w:ind w:left="322" w:hanging="180"/>
+      </w:pPr>
+      <w:rPr>
+        <w:rFonts w:ascii="Wingdings" w:hAnsi="Wingdings" w:hint="default"/>
+      </w:rPr>
+    </w:lvl>
+    <w:lvl w:ilvl="3" w:tplc="04050001">
+      <w:start w:val="1"/>
+      <w:numFmt w:val="bullet"/>
+      <w:lvlText w:val=""/>
+      <w:lvlJc w:val="left"/>
+      <w:pPr>
+        <w:ind w:left="644" w:hanging="360"/>
+      </w:pPr>
+      <w:rPr>
+        <w:rFonts w:ascii="Symbol" w:hAnsi="Symbol" w:hint="default"/>
+      </w:rPr>
+    </w:lvl>
+    <w:lvl w:ilvl="4" w:tplc="04050009">
+      <w:start w:val="1"/>
+      <w:numFmt w:val="bullet"/>
+      <w:lvlText w:val=""/>
+      <w:lvlJc w:val="left"/>
+      <w:pPr>
+        <w:ind w:left="644" w:hanging="360"/>
+      </w:pPr>
+      <w:rPr>
+        <w:rFonts w:ascii="Wingdings" w:hAnsi="Wingdings" w:hint="default"/>
+      </w:rPr>
     </w:lvl>
     <w:lvl w:ilvl="5" w:tplc="0405001B" w:tentative="1">
       <w:start w:val="1"/>
